--- a/Live_Projects/DJ/Events/01_Active/20190511_Hochzeit0_DanielLisaMarie_Nottuln/Event_Liste.docx
+++ b/Live_Projects/DJ/Events/01_Active/20190511_Hochzeit0_DanielLisaMarie_Nottuln/Event_Liste.docx
@@ -1491,17 +1491,18 @@
               <w:spacing w:after="0" w:line="240" w:lineRule="auto"/>
               <w:rPr>
                 <w:rFonts w:ascii="Tahoma" w:hAnsi="Tahoma" w:cs="Tahoma"/>
-                <w:color w:val="000000" w:themeColor="text1"/>
-                <w:szCs w:val="20"/>
-              </w:rPr>
-            </w:pPr>
-            <w:r>
-              <w:rPr>
-                <w:rFonts w:ascii="Tahoma" w:hAnsi="Tahoma" w:cs="Tahoma"/>
                 <w:i/>
                 <w:color w:val="FF0000"/>
                 <w:szCs w:val="24"/>
               </w:rPr>
+            </w:pPr>
+            <w:r>
+              <w:rPr>
+                <w:rFonts w:ascii="Tahoma" w:hAnsi="Tahoma" w:cs="Tahoma"/>
+                <w:i/>
+                <w:color w:val="FF0000"/>
+                <w:szCs w:val="24"/>
+              </w:rPr>
               <w:t>ergänzt durch Lisa + Daniel</w:t>
             </w:r>
           </w:p>
@@ -1510,8 +1511,9 @@
               <w:spacing w:after="0" w:line="240" w:lineRule="auto"/>
               <w:rPr>
                 <w:rFonts w:ascii="Tahoma" w:hAnsi="Tahoma" w:cs="Tahoma"/>
-                <w:color w:val="000000" w:themeColor="text1"/>
-                <w:szCs w:val="20"/>
+                <w:i/>
+                <w:color w:val="FF0000"/>
+                <w:szCs w:val="24"/>
               </w:rPr>
             </w:pPr>
           </w:p>
@@ -1519,13 +1521,142 @@
             <w:pPr>
               <w:spacing w:after="0" w:line="240" w:lineRule="auto"/>
               <w:rPr>
-                <w:rFonts w:ascii="Tahoma" w:hAnsi="Tahoma" w:cs="Tahoma"/>
-                <w:b/>
-                <w:color w:val="000000" w:themeColor="text1"/>
+                <w:rFonts w:ascii="Times New Roman" w:eastAsia="Times New Roman" w:hAnsi="Times New Roman" w:cs="Times New Roman"/>
                 <w:sz w:val="24"/>
                 <w:szCs w:val="24"/>
-              </w:rPr>
-            </w:pPr>
+                <w:lang w:eastAsia="de-DE"/>
+              </w:rPr>
+            </w:pPr>
+            <w:r>
+              <w:rPr>
+                <w:rFonts w:ascii="Verdana" w:eastAsia="Times New Roman" w:hAnsi="Verdana" w:cs="Times New Roman"/>
+                <w:color w:val="000000"/>
+                <w:sz w:val="18"/>
+                <w:szCs w:val="18"/>
+                <w:lang w:eastAsia="de-DE"/>
+              </w:rPr>
+              <w:t>Hallo Ansgar </w:t>
+            </w:r>
+          </w:p>
+          <w:p>
+            <w:pPr>
+              <w:spacing w:after="0" w:line="240" w:lineRule="auto"/>
+              <w:rPr>
+                <w:rFonts w:ascii="Verdana" w:eastAsia="Times New Roman" w:hAnsi="Verdana" w:cs="Times New Roman"/>
+                <w:color w:val="000000"/>
+                <w:sz w:val="18"/>
+                <w:szCs w:val="18"/>
+                <w:lang w:eastAsia="de-DE"/>
+              </w:rPr>
+            </w:pPr>
+          </w:p>
+          <w:p>
+            <w:pPr>
+              <w:spacing w:after="0" w:line="240" w:lineRule="auto"/>
+              <w:rPr>
+                <w:rFonts w:ascii="Verdana" w:eastAsia="Times New Roman" w:hAnsi="Verdana" w:cs="Times New Roman"/>
+                <w:color w:val="000000"/>
+                <w:sz w:val="18"/>
+                <w:szCs w:val="18"/>
+                <w:lang w:eastAsia="de-DE"/>
+              </w:rPr>
+            </w:pPr>
+            <w:r>
+              <w:rPr>
+                <w:rFonts w:ascii="Verdana" w:eastAsia="Times New Roman" w:hAnsi="Verdana" w:cs="Times New Roman"/>
+                <w:color w:val="000000"/>
+                <w:sz w:val="18"/>
+                <w:szCs w:val="18"/>
+                <w:lang w:eastAsia="de-DE"/>
+              </w:rPr>
+              <w:t xml:space="preserve">Gar nicht so leicht in Zeiten von vielen Streamingdiensten einen Song herunterzuladen. Das ist unser Hochzeitstanzlied in der richtigen Version. Das zweite zum </w:t>
+            </w:r>
+            <w:proofErr w:type="spellStart"/>
+            <w:r>
+              <w:rPr>
+                <w:rFonts w:ascii="Verdana" w:eastAsia="Times New Roman" w:hAnsi="Verdana" w:cs="Times New Roman"/>
+                <w:color w:val="000000"/>
+                <w:sz w:val="18"/>
+                <w:szCs w:val="18"/>
+                <w:lang w:eastAsia="de-DE"/>
+              </w:rPr>
+              <w:t>mixen</w:t>
+            </w:r>
+            <w:proofErr w:type="spellEnd"/>
+            <w:r>
+              <w:rPr>
+                <w:rFonts w:ascii="Verdana" w:eastAsia="Times New Roman" w:hAnsi="Verdana" w:cs="Times New Roman"/>
+                <w:color w:val="000000"/>
+                <w:sz w:val="18"/>
+                <w:szCs w:val="18"/>
+                <w:lang w:eastAsia="de-DE"/>
+              </w:rPr>
+              <w:t xml:space="preserve"> schick ich dir noch.</w:t>
+            </w:r>
+          </w:p>
+          <w:p>
+            <w:pPr>
+              <w:spacing w:after="0" w:line="240" w:lineRule="auto"/>
+              <w:rPr>
+                <w:rFonts w:ascii="Verdana" w:eastAsia="Times New Roman" w:hAnsi="Verdana" w:cs="Times New Roman"/>
+                <w:color w:val="000000"/>
+                <w:sz w:val="18"/>
+                <w:szCs w:val="18"/>
+                <w:lang w:eastAsia="de-DE"/>
+              </w:rPr>
+            </w:pPr>
+            <w:r>
+              <w:rPr>
+                <w:rFonts w:ascii="Verdana" w:eastAsia="Times New Roman" w:hAnsi="Verdana" w:cs="Times New Roman"/>
+                <w:color w:val="000000"/>
+                <w:sz w:val="18"/>
+                <w:szCs w:val="18"/>
+                <w:lang w:eastAsia="de-DE"/>
+              </w:rPr>
+              <w:t>Liebe Grüße, Lisa</w:t>
+            </w:r>
+          </w:p>
+          <w:p>
+            <w:pPr>
+              <w:spacing w:after="0" w:line="240" w:lineRule="auto"/>
+              <w:rPr>
+                <w:rFonts w:ascii="Tahoma" w:hAnsi="Tahoma" w:cs="Tahoma"/>
+                <w:color w:val="000000" w:themeColor="text1"/>
+                <w:szCs w:val="20"/>
+              </w:rPr>
+            </w:pPr>
+            <w:bookmarkStart w:id="0" w:name="_GoBack"/>
+            <w:bookmarkEnd w:id="0"/>
+          </w:p>
+          <w:p>
+            <w:pPr>
+              <w:rPr>
+                <w:rFonts w:ascii="Tahoma" w:hAnsi="Tahoma" w:cs="Tahoma"/>
+                <w:b/>
+                <w:color w:val="000000" w:themeColor="text1"/>
+                <w:sz w:val="24"/>
+                <w:szCs w:val="24"/>
+              </w:rPr>
+            </w:pPr>
+            <w:r>
+              <w:rPr>
+                <w:rFonts w:ascii="Verdana" w:hAnsi="Verdana"/>
+                <w:color w:val="000000"/>
+                <w:sz w:val="18"/>
+                <w:szCs w:val="18"/>
+              </w:rPr>
+              <w:t>Und das so als lustigen Übergang:)</w:t>
+            </w:r>
+            <w:r>
+              <w:rPr>
+                <w:rFonts w:ascii="Tahoma" w:hAnsi="Tahoma" w:cs="Tahoma"/>
+                <w:b/>
+                <w:color w:val="000000" w:themeColor="text1"/>
+                <w:sz w:val="24"/>
+                <w:szCs w:val="24"/>
+              </w:rPr>
+              <w:t xml:space="preserve"> </w:t>
+            </w:r>
           </w:p>
         </w:tc>
       </w:tr>
@@ -6388,8 +6519,6 @@
           <w:color w:val="000000" w:themeColor="text1"/>
         </w:rPr>
       </w:pPr>
-      <w:bookmarkStart w:id="0" w:name="_GoBack"/>
-      <w:bookmarkEnd w:id="0"/>
       <w:r>
         <w:rPr>
           <w:rFonts w:ascii="Tahoma" w:hAnsi="Tahoma" w:cs="Tahoma"/>
@@ -9933,7 +10062,7 @@
 </file>
 
 <file path=customXml/itemProps1.xml><?xml version="1.0" encoding="utf-8"?>
-<ds:datastoreItem xmlns:ds="http://schemas.openxmlformats.org/officeDocument/2006/customXml" ds:itemID="{B0592FE4-0B8C-4DB7-A613-E61B7101ED90}">
+<ds:datastoreItem xmlns:ds="http://schemas.openxmlformats.org/officeDocument/2006/customXml" ds:itemID="{0B2AFBD1-9FEC-42B9-B827-43F4A664C7FC}">
   <ds:schemaRefs>
     <ds:schemaRef ds:uri="http://schemas.openxmlformats.org/officeDocument/2006/bibliography"/>
   </ds:schemaRefs>
